--- a/tables/all_models.docx
+++ b/tables/all_models.docx
@@ -3111,8 +3111,6 @@
             </w:r>
           </w:p>
         </w:tc>
-        <w:bookmarkStart w:id="0" w:name="_GoBack"/>
-        <w:bookmarkEnd w:id="0"/>
       </w:tr>
       <w:tr>
         <w:trPr>
@@ -5489,7 +5487,18 @@
                 <w:szCs w:val="20"/>
                 <w:lang w:eastAsia="zh-CN"/>
               </w:rPr>
-              <w:t>N = 2508</w:t>
+              <w:t xml:space="preserve">N = </w:t>
+            </w:r>
+            <w:r>
+              <w:rPr>
+                <w:rFonts w:ascii="Garamond" w:eastAsia="Times New Roman" w:hAnsi="Garamond" w:cs="Arial"/>
+                <w:b/>
+                <w:bCs/>
+                <w:sz w:val="20"/>
+                <w:szCs w:val="20"/>
+                <w:lang w:eastAsia="zh-CN"/>
+              </w:rPr>
+              <w:t>2170</w:t>
             </w:r>
           </w:p>
         </w:tc>
@@ -5534,7 +5543,18 @@
                 <w:szCs w:val="20"/>
                 <w:lang w:eastAsia="zh-CN"/>
               </w:rPr>
-              <w:t>N = 2508</w:t>
+              <w:t xml:space="preserve">N = </w:t>
+            </w:r>
+            <w:r>
+              <w:rPr>
+                <w:rFonts w:ascii="Garamond" w:eastAsia="Times New Roman" w:hAnsi="Garamond" w:cs="Arial"/>
+                <w:b/>
+                <w:bCs/>
+                <w:sz w:val="20"/>
+                <w:szCs w:val="20"/>
+                <w:lang w:eastAsia="zh-CN"/>
+              </w:rPr>
+              <w:t>2170</w:t>
             </w:r>
           </w:p>
         </w:tc>
@@ -5561,25 +5581,38 @@
             <w:pPr>
               <w:jc w:val="center"/>
               <w:rPr>
-                <w:rFonts w:ascii="Garamond" w:eastAsia="Times New Roman" w:hAnsi="Garamond" w:cs="Arial"/>
-                <w:b/>
-                <w:bCs/>
-                <w:sz w:val="20"/>
-                <w:szCs w:val="20"/>
-                <w:lang w:eastAsia="zh-CN"/>
-              </w:rPr>
-            </w:pPr>
-            <w:r>
-              <w:rPr>
-                <w:rFonts w:ascii="Garamond" w:eastAsia="Times New Roman" w:hAnsi="Garamond" w:cs="Arial"/>
-                <w:b/>
-                <w:bCs/>
-                <w:sz w:val="20"/>
-                <w:szCs w:val="20"/>
-                <w:lang w:eastAsia="zh-CN"/>
-              </w:rPr>
-              <w:t>N = 1565</w:t>
-            </w:r>
+                <w:rFonts w:ascii="Roboto Condensed Light" w:eastAsia="Times New Roman" w:hAnsi="Roboto Condensed Light" w:cs="Arial"/>
+                <w:b/>
+                <w:bCs/>
+                <w:sz w:val="20"/>
+                <w:szCs w:val="20"/>
+                <w:lang w:eastAsia="zh-CN"/>
+              </w:rPr>
+            </w:pPr>
+            <w:r>
+              <w:rPr>
+                <w:rFonts w:ascii="Roboto Condensed Light" w:eastAsia="Times New Roman" w:hAnsi="Roboto Condensed Light" w:cs="Arial"/>
+                <w:b/>
+                <w:bCs/>
+                <w:sz w:val="20"/>
+                <w:szCs w:val="20"/>
+                <w:lang w:eastAsia="zh-CN"/>
+              </w:rPr>
+              <w:t>N = 14</w:t>
+            </w:r>
+            <w:r>
+              <w:rPr>
+                <w:rFonts w:ascii="Roboto Condensed Light" w:eastAsia="Times New Roman" w:hAnsi="Roboto Condensed Light" w:cs="Arial"/>
+                <w:b/>
+                <w:bCs/>
+                <w:sz w:val="20"/>
+                <w:szCs w:val="20"/>
+                <w:lang w:eastAsia="zh-CN"/>
+              </w:rPr>
+              <w:t>04</w:t>
+            </w:r>
+            <w:bookmarkStart w:id="0" w:name="_GoBack"/>
+            <w:bookmarkEnd w:id="0"/>
           </w:p>
         </w:tc>
         <w:tc>
@@ -5604,24 +5637,24 @@
             <w:pPr>
               <w:jc w:val="center"/>
               <w:rPr>
-                <w:rFonts w:ascii="Garamond" w:eastAsia="Times New Roman" w:hAnsi="Garamond" w:cs="Arial"/>
-                <w:b/>
-                <w:bCs/>
-                <w:sz w:val="20"/>
-                <w:szCs w:val="20"/>
-                <w:lang w:eastAsia="zh-CN"/>
-              </w:rPr>
-            </w:pPr>
-            <w:r>
-              <w:rPr>
-                <w:rFonts w:ascii="Garamond" w:eastAsia="Times New Roman" w:hAnsi="Garamond" w:cs="Arial"/>
-                <w:b/>
-                <w:bCs/>
-                <w:sz w:val="20"/>
-                <w:szCs w:val="20"/>
-                <w:lang w:eastAsia="zh-CN"/>
-              </w:rPr>
-              <w:t>N = 939</w:t>
+                <w:rFonts w:ascii="Roboto Condensed Light" w:eastAsia="Times New Roman" w:hAnsi="Roboto Condensed Light" w:cs="Arial"/>
+                <w:b/>
+                <w:bCs/>
+                <w:sz w:val="20"/>
+                <w:szCs w:val="20"/>
+                <w:lang w:eastAsia="zh-CN"/>
+              </w:rPr>
+            </w:pPr>
+            <w:r>
+              <w:rPr>
+                <w:rFonts w:ascii="Roboto Condensed Light" w:eastAsia="Times New Roman" w:hAnsi="Roboto Condensed Light" w:cs="Arial"/>
+                <w:b/>
+                <w:bCs/>
+                <w:sz w:val="20"/>
+                <w:szCs w:val="20"/>
+                <w:lang w:eastAsia="zh-CN"/>
+              </w:rPr>
+              <w:t>N = 750</w:t>
             </w:r>
           </w:p>
         </w:tc>
@@ -5646,24 +5679,24 @@
             <w:pPr>
               <w:jc w:val="center"/>
               <w:rPr>
-                <w:rFonts w:ascii="Garamond" w:eastAsia="Times New Roman" w:hAnsi="Garamond" w:cs="Arial"/>
-                <w:b/>
-                <w:bCs/>
-                <w:sz w:val="20"/>
-                <w:szCs w:val="20"/>
-                <w:lang w:eastAsia="zh-CN"/>
-              </w:rPr>
-            </w:pPr>
-            <w:r>
-              <w:rPr>
-                <w:rFonts w:ascii="Garamond" w:eastAsia="Times New Roman" w:hAnsi="Garamond" w:cs="Arial"/>
-                <w:b/>
-                <w:bCs/>
-                <w:sz w:val="20"/>
-                <w:szCs w:val="20"/>
-                <w:lang w:eastAsia="zh-CN"/>
-              </w:rPr>
-              <w:t>N = 1445</w:t>
+                <w:rFonts w:ascii="Roboto Condensed Light" w:eastAsia="Times New Roman" w:hAnsi="Roboto Condensed Light" w:cs="Arial"/>
+                <w:b/>
+                <w:bCs/>
+                <w:sz w:val="20"/>
+                <w:szCs w:val="20"/>
+                <w:lang w:eastAsia="zh-CN"/>
+              </w:rPr>
+            </w:pPr>
+            <w:r>
+              <w:rPr>
+                <w:rFonts w:ascii="Roboto Condensed Light" w:eastAsia="Times New Roman" w:hAnsi="Roboto Condensed Light" w:cs="Arial"/>
+                <w:b/>
+                <w:bCs/>
+                <w:sz w:val="20"/>
+                <w:szCs w:val="20"/>
+                <w:lang w:eastAsia="zh-CN"/>
+              </w:rPr>
+              <w:t>N = 1284</w:t>
             </w:r>
           </w:p>
         </w:tc>
@@ -5688,24 +5721,24 @@
             <w:pPr>
               <w:jc w:val="center"/>
               <w:rPr>
-                <w:rFonts w:ascii="Garamond" w:eastAsia="Times New Roman" w:hAnsi="Garamond" w:cs="Arial"/>
-                <w:b/>
-                <w:bCs/>
-                <w:sz w:val="20"/>
-                <w:szCs w:val="20"/>
-                <w:lang w:eastAsia="zh-CN"/>
-              </w:rPr>
-            </w:pPr>
-            <w:r>
-              <w:rPr>
-                <w:rFonts w:ascii="Garamond" w:eastAsia="Times New Roman" w:hAnsi="Garamond" w:cs="Arial"/>
-                <w:b/>
-                <w:bCs/>
-                <w:sz w:val="20"/>
-                <w:szCs w:val="20"/>
-                <w:lang w:eastAsia="zh-CN"/>
-              </w:rPr>
-              <w:t>N = 1063</w:t>
+                <w:rFonts w:ascii="Roboto Condensed Light" w:eastAsia="Times New Roman" w:hAnsi="Roboto Condensed Light" w:cs="Arial"/>
+                <w:b/>
+                <w:bCs/>
+                <w:sz w:val="20"/>
+                <w:szCs w:val="20"/>
+                <w:lang w:eastAsia="zh-CN"/>
+              </w:rPr>
+            </w:pPr>
+            <w:r>
+              <w:rPr>
+                <w:rFonts w:ascii="Roboto Condensed Light" w:eastAsia="Times New Roman" w:hAnsi="Roboto Condensed Light" w:cs="Arial"/>
+                <w:b/>
+                <w:bCs/>
+                <w:sz w:val="20"/>
+                <w:szCs w:val="20"/>
+                <w:lang w:eastAsia="zh-CN"/>
+              </w:rPr>
+              <w:t>N = 886</w:t>
             </w:r>
           </w:p>
         </w:tc>
@@ -5730,24 +5763,24 @@
             <w:pPr>
               <w:jc w:val="center"/>
               <w:rPr>
-                <w:rFonts w:ascii="Garamond" w:eastAsia="Times New Roman" w:hAnsi="Garamond" w:cs="Arial"/>
-                <w:b/>
-                <w:bCs/>
-                <w:sz w:val="20"/>
-                <w:szCs w:val="20"/>
-                <w:lang w:eastAsia="zh-CN"/>
-              </w:rPr>
-            </w:pPr>
-            <w:r>
-              <w:rPr>
-                <w:rFonts w:ascii="Garamond" w:eastAsia="Times New Roman" w:hAnsi="Garamond" w:cs="Arial"/>
-                <w:b/>
-                <w:bCs/>
-                <w:sz w:val="20"/>
-                <w:szCs w:val="20"/>
-                <w:lang w:eastAsia="zh-CN"/>
-              </w:rPr>
-              <w:t>N = 1266</w:t>
+                <w:rFonts w:ascii="Roboto Condensed Light" w:eastAsia="Times New Roman" w:hAnsi="Roboto Condensed Light" w:cs="Arial"/>
+                <w:b/>
+                <w:bCs/>
+                <w:sz w:val="20"/>
+                <w:szCs w:val="20"/>
+                <w:lang w:eastAsia="zh-CN"/>
+              </w:rPr>
+            </w:pPr>
+            <w:r>
+              <w:rPr>
+                <w:rFonts w:ascii="Roboto Condensed Light" w:eastAsia="Times New Roman" w:hAnsi="Roboto Condensed Light" w:cs="Arial"/>
+                <w:b/>
+                <w:bCs/>
+                <w:sz w:val="20"/>
+                <w:szCs w:val="20"/>
+                <w:lang w:eastAsia="zh-CN"/>
+              </w:rPr>
+              <w:t>N = 1125</w:t>
             </w:r>
           </w:p>
         </w:tc>
@@ -5772,24 +5805,24 @@
             <w:pPr>
               <w:jc w:val="center"/>
               <w:rPr>
-                <w:rFonts w:ascii="Garamond" w:eastAsia="Times New Roman" w:hAnsi="Garamond" w:cs="Arial"/>
-                <w:b/>
-                <w:bCs/>
-                <w:sz w:val="20"/>
-                <w:szCs w:val="20"/>
-                <w:lang w:eastAsia="zh-CN"/>
-              </w:rPr>
-            </w:pPr>
-            <w:r>
-              <w:rPr>
-                <w:rFonts w:ascii="Garamond" w:eastAsia="Times New Roman" w:hAnsi="Garamond" w:cs="Arial"/>
-                <w:b/>
-                <w:bCs/>
-                <w:sz w:val="20"/>
-                <w:szCs w:val="20"/>
-                <w:lang w:eastAsia="zh-CN"/>
-              </w:rPr>
-              <w:t>N = 1242</w:t>
+                <w:rFonts w:ascii="Roboto Condensed Light" w:eastAsia="Times New Roman" w:hAnsi="Roboto Condensed Light" w:cs="Arial"/>
+                <w:b/>
+                <w:bCs/>
+                <w:sz w:val="20"/>
+                <w:szCs w:val="20"/>
+                <w:lang w:eastAsia="zh-CN"/>
+              </w:rPr>
+            </w:pPr>
+            <w:r>
+              <w:rPr>
+                <w:rFonts w:ascii="Roboto Condensed Light" w:eastAsia="Times New Roman" w:hAnsi="Roboto Condensed Light" w:cs="Arial"/>
+                <w:b/>
+                <w:bCs/>
+                <w:sz w:val="20"/>
+                <w:szCs w:val="20"/>
+                <w:lang w:eastAsia="zh-CN"/>
+              </w:rPr>
+              <w:t>N = 1045</w:t>
             </w:r>
           </w:p>
         </w:tc>
